--- a/_Obfuscation/_04_AES_Symmetric_Encryption/AES.docx
+++ b/_Obfuscation/_04_AES_Symmetric_Encryption/AES.docx
@@ -79,7 +79,7 @@
           <w:szCs w:val="24"/>
         </w:rPr>
       </w:pPr>
-      <w:hyperlink r:id="rId5" w:history="1">
+      <w:hyperlink r:id="rId6" w:history="1">
         <w:r>
           <w:rPr>
             <w:rStyle w:val="Hyperlink"/>
@@ -131,94 +131,202 @@
           <w:sz w:val="24"/>
           <w:szCs w:val="24"/>
         </w:rPr>
-        <w:t xml:space="preserve">In this </w:t>
+        <w:t>In this</w:t>
+      </w:r>
+      <w:r>
+        <w:rPr>
+          <w:rFonts w:ascii="HelvLight" w:hAnsi="HelvLight"/>
+          <w:sz w:val="24"/>
+          <w:szCs w:val="24"/>
+        </w:rPr>
+        <w:t xml:space="preserve"> lab </w:t>
+      </w:r>
+      <w:r>
+        <w:rPr>
+          <w:rFonts w:ascii="HelvLight" w:hAnsi="HelvLight"/>
+          <w:sz w:val="24"/>
+          <w:szCs w:val="24"/>
+        </w:rPr>
+        <w:t>simply run the solution code and look at the output. To run, you will need two Teensy Loggers connected on a CAN bus. When both sketches are running, type any string into the serial input on the serial monitor. This message will be encrypted and sent across the CAN bus where it is decrypted. Both nodes can Send and Receive (Note: The first sent message sometime fails, subsequent inputs are successfully sent and received)</w:t>
+      </w:r>
+    </w:p>
+    <w:p>
+      <w:pPr>
+        <w:rPr>
+          <w:rFonts w:ascii="HelvLight" w:hAnsi="HelvLight"/>
+          <w:sz w:val="24"/>
+          <w:szCs w:val="24"/>
+        </w:rPr>
+      </w:pPr>
+      <w:r>
+        <w:rPr>
+          <w:rFonts w:ascii="HelvLight" w:hAnsi="HelvLight"/>
+          <w:sz w:val="24"/>
+          <w:szCs w:val="24"/>
+        </w:rPr>
+        <w:tab/>
+        <w:t>Attempt to understand the Code and answer consider the following questions:</w:t>
+      </w:r>
+    </w:p>
+    <w:p>
+      <w:pPr>
+        <w:pStyle w:val="ListParagraph"/>
+        <w:numPr>
+          <w:ilvl w:val="0"/>
+          <w:numId w:val="1"/>
+        </w:numPr>
+        <w:rPr>
+          <w:rFonts w:ascii="HelvLight" w:hAnsi="HelvLight"/>
+          <w:sz w:val="24"/>
+          <w:szCs w:val="24"/>
+        </w:rPr>
+      </w:pPr>
+      <w:r>
+        <w:rPr>
+          <w:rFonts w:ascii="HelvLight" w:hAnsi="HelvLight"/>
+          <w:sz w:val="24"/>
+          <w:szCs w:val="24"/>
+        </w:rPr>
+        <w:t>What difficulties resulted from only being able to send 8 bytes in one message?</w:t>
+      </w:r>
+    </w:p>
+    <w:p>
+      <w:pPr>
+        <w:pStyle w:val="ListParagraph"/>
+        <w:numPr>
+          <w:ilvl w:val="0"/>
+          <w:numId w:val="1"/>
+        </w:numPr>
+        <w:rPr>
+          <w:rFonts w:ascii="HelvLight" w:hAnsi="HelvLight"/>
+          <w:sz w:val="24"/>
+          <w:szCs w:val="24"/>
+        </w:rPr>
+      </w:pPr>
+      <w:r>
+        <w:rPr>
+          <w:rFonts w:ascii="HelvLight" w:hAnsi="HelvLight"/>
+          <w:sz w:val="24"/>
+          <w:szCs w:val="24"/>
+        </w:rPr>
+        <w:t>How many messages does it take to send a small message, such as “Hi”?</w:t>
+      </w:r>
+    </w:p>
+    <w:p>
+      <w:pPr>
+        <w:pStyle w:val="ListParagraph"/>
+        <w:numPr>
+          <w:ilvl w:val="0"/>
+          <w:numId w:val="1"/>
+        </w:numPr>
+        <w:rPr>
+          <w:rFonts w:ascii="HelvLight" w:hAnsi="HelvLight"/>
+          <w:sz w:val="24"/>
+          <w:szCs w:val="24"/>
+        </w:rPr>
+      </w:pPr>
+      <w:r>
+        <w:rPr>
+          <w:rFonts w:ascii="HelvLight" w:hAnsi="HelvLight"/>
+          <w:sz w:val="24"/>
+          <w:szCs w:val="24"/>
+        </w:rPr>
+        <w:t>Why might AES be a poor solution over CAN buses?</w:t>
+      </w:r>
+    </w:p>
+    <w:p>
+      <w:pPr>
+        <w:pStyle w:val="ListParagraph"/>
+        <w:numPr>
+          <w:ilvl w:val="0"/>
+          <w:numId w:val="1"/>
+        </w:numPr>
+        <w:rPr>
+          <w:rFonts w:ascii="HelvLight" w:hAnsi="HelvLight"/>
+          <w:sz w:val="24"/>
+          <w:szCs w:val="24"/>
+        </w:rPr>
+      </w:pPr>
+      <w:r>
+        <w:rPr>
+          <w:rFonts w:ascii="HelvLight" w:hAnsi="HelvLight"/>
+          <w:sz w:val="24"/>
+          <w:szCs w:val="24"/>
+        </w:rPr>
+        <w:t>Where is the secure key located? Is this key secure?</w:t>
+      </w:r>
+    </w:p>
+    <w:p>
+      <w:pPr>
+        <w:pStyle w:val="ListParagraph"/>
+        <w:numPr>
+          <w:ilvl w:val="0"/>
+          <w:numId w:val="1"/>
+        </w:numPr>
+        <w:rPr>
+          <w:rFonts w:ascii="HelvLight" w:hAnsi="HelvLight"/>
+          <w:sz w:val="24"/>
+          <w:szCs w:val="24"/>
+        </w:rPr>
+      </w:pPr>
+      <w:r>
+        <w:rPr>
+          <w:rFonts w:ascii="HelvLight" w:hAnsi="HelvLight"/>
+          <w:sz w:val="24"/>
+          <w:szCs w:val="24"/>
+        </w:rPr>
+        <w:t>What algorithm/process could help establish a more secure Key before sending a message?</w:t>
+      </w:r>
+    </w:p>
+    <w:p>
+      <w:pPr>
+        <w:pStyle w:val="ListParagraph"/>
+        <w:numPr>
+          <w:ilvl w:val="0"/>
+          <w:numId w:val="1"/>
+        </w:numPr>
+        <w:rPr>
+          <w:rFonts w:ascii="HelvLight" w:hAnsi="HelvLight"/>
+          <w:sz w:val="24"/>
+          <w:szCs w:val="24"/>
+        </w:rPr>
+      </w:pPr>
+      <w:r>
+        <w:rPr>
+          <w:rFonts w:ascii="HelvLight" w:hAnsi="HelvLight"/>
+          <w:sz w:val="24"/>
+          <w:szCs w:val="24"/>
+        </w:rPr>
+        <w:t>Is this code well documented? Organized? How could it be improved for easier reading and understanding?</w:t>
+      </w:r>
+    </w:p>
+    <w:p>
+      <w:pPr>
+        <w:rPr>
+          <w:rFonts w:ascii="HelvLight" w:hAnsi="HelvLight"/>
+          <w:sz w:val="24"/>
+          <w:szCs w:val="24"/>
+        </w:rPr>
+      </w:pPr>
+      <w:r>
+        <w:rPr>
+          <w:rFonts w:ascii="HelvLight" w:hAnsi="HelvLight"/>
+          <w:b/>
+          <w:sz w:val="24"/>
+          <w:szCs w:val="24"/>
+        </w:rPr>
+        <w:t>NOTE</w:t>
+      </w:r>
+      <w:r>
+        <w:rPr>
+          <w:rFonts w:ascii="HelvLight" w:hAnsi="HelvLight"/>
+          <w:sz w:val="24"/>
+          <w:szCs w:val="24"/>
+        </w:rPr>
+        <w:t>: In general, it is typically a poor security decision to implement cryptographic algorithms that are not widely reviewed and evaluated. The libraries used in this lab have little verification and are not endorsed by reputable cryptographic organizations. This is for demonstration and learning purposes only.</w:t>
       </w:r>
       <w:bookmarkStart w:id="0" w:name="_GoBack"/>
       <w:bookmarkEnd w:id="0"/>
-    </w:p>
-    <w:p>
-      <w:pPr>
-        <w:rPr>
-          <w:rFonts w:ascii="HelvLight" w:hAnsi="HelvLight"/>
-          <w:sz w:val="24"/>
-          <w:szCs w:val="24"/>
-        </w:rPr>
-      </w:pPr>
-    </w:p>
-    <w:p>
-      <w:pPr>
-        <w:rPr>
-          <w:rFonts w:ascii="HelvLight" w:hAnsi="HelvLight"/>
-          <w:sz w:val="24"/>
-          <w:szCs w:val="24"/>
-        </w:rPr>
-      </w:pPr>
-      <w:r>
-        <w:rPr>
-          <w:rFonts w:ascii="HelvLight" w:hAnsi="HelvLight"/>
-          <w:sz w:val="24"/>
-          <w:szCs w:val="24"/>
-        </w:rPr>
-        <w:t>While the solution is included, please work through the unfinished code before looking at the solution. As always, there is more than one way to implement this in code and you may find a more efficient implementation.</w:t>
-      </w:r>
-    </w:p>
-    <w:p>
-      <w:pPr>
-        <w:rPr>
-          <w:rFonts w:ascii="HelvLight" w:hAnsi="HelvLight"/>
-          <w:sz w:val="24"/>
-          <w:szCs w:val="24"/>
-        </w:rPr>
-      </w:pPr>
-      <w:r>
-        <w:rPr>
-          <w:rFonts w:ascii="HelvLight" w:hAnsi="HelvLight"/>
-          <w:b/>
-          <w:sz w:val="24"/>
-          <w:szCs w:val="24"/>
-        </w:rPr>
-        <w:t>NOTE</w:t>
-      </w:r>
-      <w:r>
-        <w:rPr>
-          <w:rFonts w:ascii="HelvLight" w:hAnsi="HelvLight"/>
-          <w:sz w:val="24"/>
-          <w:szCs w:val="24"/>
-        </w:rPr>
-        <w:t xml:space="preserve">: In general, it is typically a poor security decision to implement cryptographic algorithms </w:t>
-      </w:r>
-      <w:r>
-        <w:rPr>
-          <w:rFonts w:ascii="HelvLight" w:hAnsi="HelvLight"/>
-          <w:sz w:val="24"/>
-          <w:szCs w:val="24"/>
-        </w:rPr>
-        <w:t>that are not widely reviewed and evaluated</w:t>
-      </w:r>
-      <w:r>
-        <w:rPr>
-          <w:rFonts w:ascii="HelvLight" w:hAnsi="HelvLight"/>
-          <w:sz w:val="24"/>
-          <w:szCs w:val="24"/>
-        </w:rPr>
-        <w:t xml:space="preserve">. </w:t>
-      </w:r>
-      <w:r>
-        <w:rPr>
-          <w:rFonts w:ascii="HelvLight" w:hAnsi="HelvLight"/>
-          <w:sz w:val="24"/>
-          <w:szCs w:val="24"/>
-        </w:rPr>
-        <w:t>The libraries used in this lab have little verification and are not endorsed by reputable cryptographic organizations. This</w:t>
-      </w:r>
-      <w:r>
-        <w:rPr>
-          <w:rFonts w:ascii="HelvLight" w:hAnsi="HelvLight"/>
-          <w:sz w:val="24"/>
-          <w:szCs w:val="24"/>
-        </w:rPr>
-        <w:t xml:space="preserve"> is for demonstration and learning purposes only.</w:t>
-      </w:r>
     </w:p>
     <w:p>
       <w:pPr>
@@ -237,6 +345,127 @@
     </w:sectPr>
   </w:body>
 </w:document>
+</file>
+
+<file path=word/numbering.xml><?xml version="1.0" encoding="utf-8"?>
+<w:numbering xmlns:wpc="http://schemas.microsoft.com/office/word/2010/wordprocessingCanvas" xmlns:cx="http://schemas.microsoft.com/office/drawing/2014/chartex" xmlns:cx1="http://schemas.microsoft.com/office/drawing/2015/9/8/chartex" xmlns:cx2="http://schemas.microsoft.com/office/drawing/2015/10/21/chartex" xmlns:cx3="http://schemas.microsoft.com/office/drawing/2016/5/9/chartex" xmlns:cx4="http://schemas.microsoft.com/office/drawing/2016/5/10/chartex" xmlns:cx5="http://schemas.microsoft.com/office/drawing/2016/5/11/chartex" xmlns:cx6="http://schemas.microsoft.com/office/drawing/2016/5/12/chartex" xmlns:cx7="http://schemas.microsoft.com/office/drawing/2016/5/13/chartex" xmlns:cx8="http://schemas.microsoft.com/office/drawing/2016/5/14/chartex" xmlns:mc="http://schemas.openxmlformats.org/markup-compatibility/2006" xmlns:aink="http://schemas.microsoft.com/office/drawing/2016/ink" xmlns:am3d="http://schemas.microsoft.com/office/drawing/2017/model3d" xmlns:o="urn:schemas-microsoft-com:office:office" xmlns:r="http://schemas.openxmlformats.org/officeDocument/2006/relationships" xmlns:m="http://schemas.openxmlformats.org/officeDocument/2006/math" xmlns:v="urn:schemas-microsoft-com:vml" xmlns:wp14="http://schemas.microsoft.com/office/word/2010/wordprocessingDrawing" xmlns:wp="http://schemas.openxmlformats.org/drawingml/2006/wordprocessingDrawing" xmlns:w10="urn:schemas-microsoft-com:office:word" xmlns:w="http://schemas.openxmlformats.org/wordprocessingml/2006/main" xmlns:w14="http://schemas.microsoft.com/office/word/2010/wordml" xmlns:w15="http://schemas.microsoft.com/office/word/2012/wordml" xmlns:w16cid="http://schemas.microsoft.com/office/word/2016/wordml/cid" xmlns:w16se="http://schemas.microsoft.com/office/word/2015/wordml/symex" xmlns:wpg="http://schemas.microsoft.com/office/word/2010/wordprocessingGroup" xmlns:wpi="http://schemas.microsoft.com/office/word/2010/wordprocessingInk" xmlns:wne="http://schemas.microsoft.com/office/word/2006/wordml" xmlns:wps="http://schemas.microsoft.com/office/word/2010/wordprocessingShape" mc:Ignorable="w14 w15 w16se w16cid wp14">
+  <w:abstractNum w:abstractNumId="0" w15:restartNumberingAfterBreak="0">
+    <w:nsid w:val="36EF1B51"/>
+    <w:multiLevelType w:val="hybridMultilevel"/>
+    <w:tmpl w:val="639856DE"/>
+    <w:lvl w:ilvl="0" w:tplc="04090001">
+      <w:start w:val="1"/>
+      <w:numFmt w:val="bullet"/>
+      <w:lvlText w:val=""/>
+      <w:lvlJc w:val="left"/>
+      <w:pPr>
+        <w:ind w:left="720" w:hanging="360"/>
+      </w:pPr>
+      <w:rPr>
+        <w:rFonts w:ascii="Symbol" w:hAnsi="Symbol" w:hint="default"/>
+      </w:rPr>
+    </w:lvl>
+    <w:lvl w:ilvl="1" w:tplc="04090003" w:tentative="1">
+      <w:start w:val="1"/>
+      <w:numFmt w:val="bullet"/>
+      <w:lvlText w:val="o"/>
+      <w:lvlJc w:val="left"/>
+      <w:pPr>
+        <w:ind w:left="1440" w:hanging="360"/>
+      </w:pPr>
+      <w:rPr>
+        <w:rFonts w:ascii="Courier New" w:hAnsi="Courier New" w:cs="Courier New" w:hint="default"/>
+      </w:rPr>
+    </w:lvl>
+    <w:lvl w:ilvl="2" w:tplc="04090005" w:tentative="1">
+      <w:start w:val="1"/>
+      <w:numFmt w:val="bullet"/>
+      <w:lvlText w:val=""/>
+      <w:lvlJc w:val="left"/>
+      <w:pPr>
+        <w:ind w:left="2160" w:hanging="360"/>
+      </w:pPr>
+      <w:rPr>
+        <w:rFonts w:ascii="Wingdings" w:hAnsi="Wingdings" w:hint="default"/>
+      </w:rPr>
+    </w:lvl>
+    <w:lvl w:ilvl="3" w:tplc="04090001" w:tentative="1">
+      <w:start w:val="1"/>
+      <w:numFmt w:val="bullet"/>
+      <w:lvlText w:val=""/>
+      <w:lvlJc w:val="left"/>
+      <w:pPr>
+        <w:ind w:left="2880" w:hanging="360"/>
+      </w:pPr>
+      <w:rPr>
+        <w:rFonts w:ascii="Symbol" w:hAnsi="Symbol" w:hint="default"/>
+      </w:rPr>
+    </w:lvl>
+    <w:lvl w:ilvl="4" w:tplc="04090003" w:tentative="1">
+      <w:start w:val="1"/>
+      <w:numFmt w:val="bullet"/>
+      <w:lvlText w:val="o"/>
+      <w:lvlJc w:val="left"/>
+      <w:pPr>
+        <w:ind w:left="3600" w:hanging="360"/>
+      </w:pPr>
+      <w:rPr>
+        <w:rFonts w:ascii="Courier New" w:hAnsi="Courier New" w:cs="Courier New" w:hint="default"/>
+      </w:rPr>
+    </w:lvl>
+    <w:lvl w:ilvl="5" w:tplc="04090005" w:tentative="1">
+      <w:start w:val="1"/>
+      <w:numFmt w:val="bullet"/>
+      <w:lvlText w:val=""/>
+      <w:lvlJc w:val="left"/>
+      <w:pPr>
+        <w:ind w:left="4320" w:hanging="360"/>
+      </w:pPr>
+      <w:rPr>
+        <w:rFonts w:ascii="Wingdings" w:hAnsi="Wingdings" w:hint="default"/>
+      </w:rPr>
+    </w:lvl>
+    <w:lvl w:ilvl="6" w:tplc="04090001" w:tentative="1">
+      <w:start w:val="1"/>
+      <w:numFmt w:val="bullet"/>
+      <w:lvlText w:val=""/>
+      <w:lvlJc w:val="left"/>
+      <w:pPr>
+        <w:ind w:left="5040" w:hanging="360"/>
+      </w:pPr>
+      <w:rPr>
+        <w:rFonts w:ascii="Symbol" w:hAnsi="Symbol" w:hint="default"/>
+      </w:rPr>
+    </w:lvl>
+    <w:lvl w:ilvl="7" w:tplc="04090003" w:tentative="1">
+      <w:start w:val="1"/>
+      <w:numFmt w:val="bullet"/>
+      <w:lvlText w:val="o"/>
+      <w:lvlJc w:val="left"/>
+      <w:pPr>
+        <w:ind w:left="5760" w:hanging="360"/>
+      </w:pPr>
+      <w:rPr>
+        <w:rFonts w:ascii="Courier New" w:hAnsi="Courier New" w:cs="Courier New" w:hint="default"/>
+      </w:rPr>
+    </w:lvl>
+    <w:lvl w:ilvl="8" w:tplc="04090005" w:tentative="1">
+      <w:start w:val="1"/>
+      <w:numFmt w:val="bullet"/>
+      <w:lvlText w:val=""/>
+      <w:lvlJc w:val="left"/>
+      <w:pPr>
+        <w:ind w:left="6480" w:hanging="360"/>
+      </w:pPr>
+      <w:rPr>
+        <w:rFonts w:ascii="Wingdings" w:hAnsi="Wingdings" w:hint="default"/>
+      </w:rPr>
+    </w:lvl>
+  </w:abstractNum>
+  <w:num w:numId="1">
+    <w:abstractNumId w:val="0"/>
+  </w:num>
+</w:numbering>
 </file>
 
 <file path=word/styles.xml><?xml version="1.0" encoding="utf-8"?>
@@ -687,6 +916,17 @@
       <w:shd w:val="clear" w:color="auto" w:fill="E6E6E6"/>
     </w:rPr>
   </w:style>
+  <w:style w:type="paragraph" w:styleId="ListParagraph">
+    <w:name w:val="List Paragraph"/>
+    <w:basedOn w:val="Normal"/>
+    <w:uiPriority w:val="34"/>
+    <w:qFormat/>
+    <w:rsid w:val="00153CC0"/>
+    <w:pPr>
+      <w:ind w:left="720"/>
+      <w:contextualSpacing/>
+    </w:pPr>
+  </w:style>
 </w:styles>
 </file>
 
@@ -990,7 +1230,7 @@
 </file>
 
 <file path=customXml/itemProps1.xml><?xml version="1.0" encoding="utf-8"?>
-<ds:datastoreItem xmlns:ds="http://schemas.openxmlformats.org/officeDocument/2006/customXml" ds:itemID="{2192DF6E-29EB-4C89-8AE8-A647A1CCBE8A}">
+<ds:datastoreItem xmlns:ds="http://schemas.openxmlformats.org/officeDocument/2006/customXml" ds:itemID="{965D03E4-5A00-4458-92C7-51DF3E4C25AA}">
   <ds:schemaRefs>
     <ds:schemaRef ds:uri="http://schemas.openxmlformats.org/officeDocument/2006/bibliography"/>
   </ds:schemaRefs>

--- a/_Obfuscation/_04_AES_Symmetric_Encryption/AES.docx
+++ b/_Obfuscation/_04_AES_Symmetric_Encryption/AES.docx
@@ -1,6 +1,6 @@
 
 <file path=word/document.xml><?xml version="1.0" encoding="utf-8"?>
-<w:document xmlns:wpc="http://schemas.microsoft.com/office/word/2010/wordprocessingCanvas" xmlns:cx="http://schemas.microsoft.com/office/drawing/2014/chartex" xmlns:cx1="http://schemas.microsoft.com/office/drawing/2015/9/8/chartex" xmlns:cx2="http://schemas.microsoft.com/office/drawing/2015/10/21/chartex" xmlns:cx3="http://schemas.microsoft.com/office/drawing/2016/5/9/chartex" xmlns:cx4="http://schemas.microsoft.com/office/drawing/2016/5/10/chartex" xmlns:cx5="http://schemas.microsoft.com/office/drawing/2016/5/11/chartex" xmlns:cx6="http://schemas.microsoft.com/office/drawing/2016/5/12/chartex" xmlns:cx7="http://schemas.microsoft.com/office/drawing/2016/5/13/chartex" xmlns:cx8="http://schemas.microsoft.com/office/drawing/2016/5/14/chartex" xmlns:mc="http://schemas.openxmlformats.org/markup-compatibility/2006" xmlns:aink="http://schemas.microsoft.com/office/drawing/2016/ink" xmlns:am3d="http://schemas.microsoft.com/office/drawing/2017/model3d" xmlns:o="urn:schemas-microsoft-com:office:office" xmlns:r="http://schemas.openxmlformats.org/officeDocument/2006/relationships" xmlns:m="http://schemas.openxmlformats.org/officeDocument/2006/math" xmlns:v="urn:schemas-microsoft-com:vml" xmlns:wp14="http://schemas.microsoft.com/office/word/2010/wordprocessingDrawing" xmlns:wp="http://schemas.openxmlformats.org/drawingml/2006/wordprocessingDrawing" xmlns:w10="urn:schemas-microsoft-com:office:word" xmlns:w="http://schemas.openxmlformats.org/wordprocessingml/2006/main" xmlns:w14="http://schemas.microsoft.com/office/word/2010/wordml" xmlns:w15="http://schemas.microsoft.com/office/word/2012/wordml" xmlns:w16cid="http://schemas.microsoft.com/office/word/2016/wordml/cid" xmlns:w16se="http://schemas.microsoft.com/office/word/2015/wordml/symex" xmlns:wpg="http://schemas.microsoft.com/office/word/2010/wordprocessingGroup" xmlns:wpi="http://schemas.microsoft.com/office/word/2010/wordprocessingInk" xmlns:wne="http://schemas.microsoft.com/office/word/2006/wordml" xmlns:wps="http://schemas.microsoft.com/office/word/2010/wordprocessingShape" mc:Ignorable="w14 w15 w16se w16cid wp14">
+<w:document xmlns:wpc="http://schemas.microsoft.com/office/word/2010/wordprocessingCanvas" xmlns:mc="http://schemas.openxmlformats.org/markup-compatibility/2006" xmlns:o="urn:schemas-microsoft-com:office:office" xmlns:r="http://schemas.openxmlformats.org/officeDocument/2006/relationships" xmlns:m="http://schemas.openxmlformats.org/officeDocument/2006/math" xmlns:v="urn:schemas-microsoft-com:vml" xmlns:wp14="http://schemas.microsoft.com/office/word/2010/wordprocessingDrawing" xmlns:wp="http://schemas.openxmlformats.org/drawingml/2006/wordprocessingDrawing" xmlns:w10="urn:schemas-microsoft-com:office:word" xmlns:w="http://schemas.openxmlformats.org/wordprocessingml/2006/main" xmlns:w14="http://schemas.microsoft.com/office/word/2010/wordml" xmlns:w15="http://schemas.microsoft.com/office/word/2012/wordml" xmlns:wpg="http://schemas.microsoft.com/office/word/2010/wordprocessingGroup" xmlns:wpi="http://schemas.microsoft.com/office/word/2010/wordprocessingInk" xmlns:wne="http://schemas.microsoft.com/office/word/2006/wordml" xmlns:wps="http://schemas.microsoft.com/office/word/2010/wordprocessingShape" mc:Ignorable="w14 w15 wp14">
   <w:body>
     <w:p>
       <w:pPr>
@@ -147,8 +147,42 @@
           <w:sz w:val="24"/>
           <w:szCs w:val="24"/>
         </w:rPr>
-        <w:t>simply run the solution code and look at the output. To run, you will need two Teensy Loggers connected on a CAN bus. When both sketches are running, type any string into the serial input on the serial monitor. This message will be encrypted and sent across the CAN bus where it is decrypted. Both nodes can Send and Receive (Note: The first sent message sometime fails, subsequent inputs are successfully sent and received)</w:t>
-      </w:r>
+        <w:t>simply run the solution code and look at the output. To run, you will need two Teensy Loggers connected on a CAN bus. When both sketches are running, type any string into the serial input on the serial monitor. This message will be encrypted and sent across the CAN bus where it is decrypted. Both nodes can Send and Receive (Note: The first sent message</w:t>
+      </w:r>
+      <w:r>
+        <w:rPr>
+          <w:rFonts w:ascii="HelvLight" w:hAnsi="HelvLight"/>
+          <w:sz w:val="24"/>
+          <w:szCs w:val="24"/>
+        </w:rPr>
+        <w:t>s</w:t>
+      </w:r>
+      <w:r>
+        <w:rPr>
+          <w:rFonts w:ascii="HelvLight" w:hAnsi="HelvLight"/>
+          <w:sz w:val="24"/>
+          <w:szCs w:val="24"/>
+        </w:rPr>
+        <w:t xml:space="preserve"> sometime fail, </w:t>
+      </w:r>
+      <w:r>
+        <w:rPr>
+          <w:rFonts w:ascii="HelvLight" w:hAnsi="HelvLight"/>
+          <w:sz w:val="24"/>
+          <w:szCs w:val="24"/>
+        </w:rPr>
+        <w:t xml:space="preserve">send from both nodes first and then </w:t>
+      </w:r>
+      <w:r>
+        <w:rPr>
+          <w:rFonts w:ascii="HelvLight" w:hAnsi="HelvLight"/>
+          <w:sz w:val="24"/>
+          <w:szCs w:val="24"/>
+        </w:rPr>
+        <w:t>subsequent inputs are successfully sent and received)</w:t>
+      </w:r>
+      <w:bookmarkStart w:id="0" w:name="_GoBack"/>
+      <w:bookmarkEnd w:id="0"/>
     </w:p>
     <w:p>
       <w:pPr>
@@ -325,8 +359,6 @@
         </w:rPr>
         <w:t>: In general, it is typically a poor security decision to implement cryptographic algorithms that are not widely reviewed and evaluated. The libraries used in this lab have little verification and are not endorsed by reputable cryptographic organizations. This is for demonstration and learning purposes only.</w:t>
       </w:r>
-      <w:bookmarkStart w:id="0" w:name="_GoBack"/>
-      <w:bookmarkEnd w:id="0"/>
     </w:p>
     <w:p>
       <w:pPr>
@@ -348,7 +380,7 @@
 </file>
 
 <file path=word/numbering.xml><?xml version="1.0" encoding="utf-8"?>
-<w:numbering xmlns:wpc="http://schemas.microsoft.com/office/word/2010/wordprocessingCanvas" xmlns:cx="http://schemas.microsoft.com/office/drawing/2014/chartex" xmlns:cx1="http://schemas.microsoft.com/office/drawing/2015/9/8/chartex" xmlns:cx2="http://schemas.microsoft.com/office/drawing/2015/10/21/chartex" xmlns:cx3="http://schemas.microsoft.com/office/drawing/2016/5/9/chartex" xmlns:cx4="http://schemas.microsoft.com/office/drawing/2016/5/10/chartex" xmlns:cx5="http://schemas.microsoft.com/office/drawing/2016/5/11/chartex" xmlns:cx6="http://schemas.microsoft.com/office/drawing/2016/5/12/chartex" xmlns:cx7="http://schemas.microsoft.com/office/drawing/2016/5/13/chartex" xmlns:cx8="http://schemas.microsoft.com/office/drawing/2016/5/14/chartex" xmlns:mc="http://schemas.openxmlformats.org/markup-compatibility/2006" xmlns:aink="http://schemas.microsoft.com/office/drawing/2016/ink" xmlns:am3d="http://schemas.microsoft.com/office/drawing/2017/model3d" xmlns:o="urn:schemas-microsoft-com:office:office" xmlns:r="http://schemas.openxmlformats.org/officeDocument/2006/relationships" xmlns:m="http://schemas.openxmlformats.org/officeDocument/2006/math" xmlns:v="urn:schemas-microsoft-com:vml" xmlns:wp14="http://schemas.microsoft.com/office/word/2010/wordprocessingDrawing" xmlns:wp="http://schemas.openxmlformats.org/drawingml/2006/wordprocessingDrawing" xmlns:w10="urn:schemas-microsoft-com:office:word" xmlns:w="http://schemas.openxmlformats.org/wordprocessingml/2006/main" xmlns:w14="http://schemas.microsoft.com/office/word/2010/wordml" xmlns:w15="http://schemas.microsoft.com/office/word/2012/wordml" xmlns:w16cid="http://schemas.microsoft.com/office/word/2016/wordml/cid" xmlns:w16se="http://schemas.microsoft.com/office/word/2015/wordml/symex" xmlns:wpg="http://schemas.microsoft.com/office/word/2010/wordprocessingGroup" xmlns:wpi="http://schemas.microsoft.com/office/word/2010/wordprocessingInk" xmlns:wne="http://schemas.microsoft.com/office/word/2006/wordml" xmlns:wps="http://schemas.microsoft.com/office/word/2010/wordprocessingShape" mc:Ignorable="w14 w15 w16se w16cid wp14">
+<w:numbering xmlns:wpc="http://schemas.microsoft.com/office/word/2010/wordprocessingCanvas" xmlns:mc="http://schemas.openxmlformats.org/markup-compatibility/2006" xmlns:o="urn:schemas-microsoft-com:office:office" xmlns:r="http://schemas.openxmlformats.org/officeDocument/2006/relationships" xmlns:m="http://schemas.openxmlformats.org/officeDocument/2006/math" xmlns:v="urn:schemas-microsoft-com:vml" xmlns:wp14="http://schemas.microsoft.com/office/word/2010/wordprocessingDrawing" xmlns:wp="http://schemas.openxmlformats.org/drawingml/2006/wordprocessingDrawing" xmlns:w10="urn:schemas-microsoft-com:office:word" xmlns:w="http://schemas.openxmlformats.org/wordprocessingml/2006/main" xmlns:w14="http://schemas.microsoft.com/office/word/2010/wordml" xmlns:w15="http://schemas.microsoft.com/office/word/2012/wordml" xmlns:wpg="http://schemas.microsoft.com/office/word/2010/wordprocessingGroup" xmlns:wpi="http://schemas.microsoft.com/office/word/2010/wordprocessingInk" xmlns:wne="http://schemas.microsoft.com/office/word/2006/wordml" xmlns:wps="http://schemas.microsoft.com/office/word/2010/wordprocessingShape" mc:Ignorable="w14 w15 wp14">
   <w:abstractNum w:abstractNumId="0" w15:restartNumberingAfterBreak="0">
     <w:nsid w:val="36EF1B51"/>
     <w:multiLevelType w:val="hybridMultilevel"/>
@@ -469,7 +501,7 @@
 </file>
 
 <file path=word/styles.xml><?xml version="1.0" encoding="utf-8"?>
-<w:styles xmlns:mc="http://schemas.openxmlformats.org/markup-compatibility/2006" xmlns:r="http://schemas.openxmlformats.org/officeDocument/2006/relationships" xmlns:w="http://schemas.openxmlformats.org/wordprocessingml/2006/main" xmlns:w14="http://schemas.microsoft.com/office/word/2010/wordml" xmlns:w15="http://schemas.microsoft.com/office/word/2012/wordml" xmlns:w16cid="http://schemas.microsoft.com/office/word/2016/wordml/cid" xmlns:w16se="http://schemas.microsoft.com/office/word/2015/wordml/symex" mc:Ignorable="w14 w15 w16se w16cid">
+<w:styles xmlns:mc="http://schemas.openxmlformats.org/markup-compatibility/2006" xmlns:r="http://schemas.openxmlformats.org/officeDocument/2006/relationships" xmlns:w="http://schemas.openxmlformats.org/wordprocessingml/2006/main" xmlns:w14="http://schemas.microsoft.com/office/word/2010/wordml" xmlns:w15="http://schemas.microsoft.com/office/word/2012/wordml" mc:Ignorable="w14 w15">
   <w:docDefaults>
     <w:rPrDefault>
       <w:rPr>
@@ -485,7 +517,7 @@
       </w:pPr>
     </w:pPrDefault>
   </w:docDefaults>
-  <w:latentStyles w:defLockedState="0" w:defUIPriority="99" w:defSemiHidden="0" w:defUnhideWhenUsed="0" w:defQFormat="0" w:count="375">
+  <w:latentStyles w:defLockedState="0" w:defUIPriority="99" w:defSemiHidden="0" w:defUnhideWhenUsed="0" w:defQFormat="0" w:count="371">
     <w:lsdException w:name="Normal" w:uiPriority="0" w:qFormat="1"/>
     <w:lsdException w:name="heading 1" w:uiPriority="9" w:qFormat="1"/>
     <w:lsdException w:name="heading 2" w:semiHidden="1" w:uiPriority="9" w:unhideWhenUsed="1" w:qFormat="1"/>
@@ -857,10 +889,6 @@
     <w:lsdException w:name="List Table 5 Dark Accent 6" w:uiPriority="50"/>
     <w:lsdException w:name="List Table 6 Colorful Accent 6" w:uiPriority="51"/>
     <w:lsdException w:name="List Table 7 Colorful Accent 6" w:uiPriority="52"/>
-    <w:lsdException w:name="Mention" w:semiHidden="1" w:unhideWhenUsed="1"/>
-    <w:lsdException w:name="Smart Hyperlink" w:semiHidden="1" w:unhideWhenUsed="1"/>
-    <w:lsdException w:name="Hashtag" w:semiHidden="1" w:unhideWhenUsed="1"/>
-    <w:lsdException w:name="Unresolved Mention" w:semiHidden="1" w:unhideWhenUsed="1"/>
   </w:latentStyles>
   <w:style w:type="paragraph" w:default="1" w:styleId="Normal">
     <w:name w:val="Normal"/>
@@ -904,7 +932,7 @@
       <w:u w:val="single"/>
     </w:rPr>
   </w:style>
-  <w:style w:type="character" w:styleId="UnresolvedMention">
+  <w:style w:type="character" w:customStyle="1" w:styleId="UnresolvedMention">
     <w:name w:val="Unresolved Mention"/>
     <w:basedOn w:val="DefaultParagraphFont"/>
     <w:uiPriority w:val="99"/>
@@ -1230,7 +1258,7 @@
 </file>
 
 <file path=customXml/itemProps1.xml><?xml version="1.0" encoding="utf-8"?>
-<ds:datastoreItem xmlns:ds="http://schemas.openxmlformats.org/officeDocument/2006/customXml" ds:itemID="{965D03E4-5A00-4458-92C7-51DF3E4C25AA}">
+<ds:datastoreItem xmlns:ds="http://schemas.openxmlformats.org/officeDocument/2006/customXml" ds:itemID="{04464B7B-DF00-4388-B9DF-9C06A41E2708}">
   <ds:schemaRefs>
     <ds:schemaRef ds:uri="http://schemas.openxmlformats.org/officeDocument/2006/bibliography"/>
   </ds:schemaRefs>
